--- a/Referat Nikita Yarosh/Реферат на русском.docx
+++ b/Referat Nikita Yarosh/Реферат на русском.docx
@@ -424,15 +424,7 @@
       </w:r>
       <w:proofErr w:type="spellEnd"/>
       <w:r>
-        <w:t xml:space="preserve"> </w:t>
-      </w:r>
-      <w:proofErr w:type="gramStart"/>
-      <w:r>
-        <w:t>64-битное</w:t>
-      </w:r>
-      <w:proofErr w:type="gramEnd"/>
-      <w:r>
-        <w:t xml:space="preserve"> </w:t>
+        <w:t xml:space="preserve"> 64-битное </w:t>
       </w:r>
       <w:proofErr w:type="spellStart"/>
       <w:r>
@@ -496,15 +488,7 @@
       </w:r>
       <w:proofErr w:type="spellEnd"/>
       <w:r>
-        <w:t xml:space="preserve"> с </w:t>
-      </w:r>
-      <w:proofErr w:type="gramStart"/>
-      <w:r>
-        <w:t>128-битными</w:t>
-      </w:r>
-      <w:proofErr w:type="gramEnd"/>
-      <w:r>
-        <w:t xml:space="preserve"> </w:t>
+        <w:t xml:space="preserve"> с 128-битными </w:t>
       </w:r>
       <w:proofErr w:type="spellStart"/>
       <w:r>
@@ -1894,17 +1878,751 @@
         <w:rPr>
           <w:lang w:val="ru-RU"/>
         </w:rPr>
-        <w:t>Изначально неизвестн</w:t>
-      </w:r>
-      <w:bookmarkStart w:id="0" w:name="_GoBack"/>
-      <w:bookmarkEnd w:id="0"/>
-      <w:r>
+        <w:t>Изначально неизвестно даже из сколько символов состоит подбираемый пароль жертвы. Именно по этой причине злоумышленники крайне редко применяют общедоступные словари. Тут уже нужно использовать навыки социальной инженерии. Если говорить точнее, то просто к часто используемым вариантам добавить сведения о жертве: имя, фамилия, дата рождения и т. д. Это поможет во много раз повысить шанс на успешную атаку. Ниже будут приведены команды для реализации этого способа.</w:t>
+      </w:r>
+    </w:p>
+    <w:p>
+      <w:pPr>
+        <w:pStyle w:val="1"/>
+        <w:rPr>
+          <w:rFonts w:ascii="Verdana" w:hAnsi="Verdana"/>
+          <w:lang w:val="en-US"/>
+        </w:rPr>
+      </w:pPr>
+      <w:bookmarkStart w:id="0" w:name="_Hlk56347027"/>
+      <w:proofErr w:type="spellStart"/>
+      <w:r>
+        <w:rPr>
+          <w:rFonts w:ascii="Verdana" w:hAnsi="Verdana"/>
+          <w:lang w:val="en-US"/>
+        </w:rPr>
+        <w:lastRenderedPageBreak/>
+        <w:t>Možnosti</w:t>
+      </w:r>
+      <w:proofErr w:type="spellEnd"/>
+      <w:r>
+        <w:rPr>
+          <w:rFonts w:ascii="Verdana" w:hAnsi="Verdana"/>
+          <w:lang w:val="en-US"/>
+        </w:rPr>
+        <w:t xml:space="preserve"> </w:t>
+      </w:r>
+      <w:proofErr w:type="spellStart"/>
+      <w:r>
+        <w:rPr>
+          <w:rFonts w:ascii="Verdana" w:hAnsi="Verdana"/>
+          <w:lang w:val="en-US"/>
+        </w:rPr>
+        <w:t>prolomení</w:t>
+      </w:r>
+      <w:proofErr w:type="spellEnd"/>
+    </w:p>
+    <w:p>
+      <w:pPr>
+        <w:pStyle w:val="2"/>
+        <w:rPr>
+          <w:rFonts w:ascii="Verdana" w:hAnsi="Verdana"/>
+          <w:lang w:val="en-US"/>
+        </w:rPr>
+      </w:pPr>
+      <w:proofErr w:type="spellStart"/>
+      <w:r>
+        <w:rPr>
+          <w:rFonts w:ascii="Verdana" w:hAnsi="Verdana"/>
+        </w:rPr>
+        <w:t>Brute-force</w:t>
+      </w:r>
+      <w:proofErr w:type="spellEnd"/>
+    </w:p>
+    <w:p>
+      <w:pPr>
+        <w:pStyle w:val="2"/>
+        <w:rPr>
+          <w:rFonts w:ascii="Verdana" w:hAnsi="Verdana"/>
+        </w:rPr>
+      </w:pPr>
+      <w:r>
+        <w:rPr>
+          <w:rFonts w:ascii="Verdana" w:hAnsi="Verdana"/>
+        </w:rPr>
+        <w:t>Útok pomocí metody KRACK</w:t>
+      </w:r>
+    </w:p>
+    <w:p>
+      <w:pPr>
+        <w:pStyle w:val="2"/>
+        <w:rPr>
+          <w:rFonts w:ascii="Verdana" w:hAnsi="Verdana"/>
+        </w:rPr>
+      </w:pPr>
+      <w:r>
+        <w:rPr>
+          <w:rFonts w:ascii="Verdana" w:hAnsi="Verdana"/>
+        </w:rPr>
+        <w:t>Útok pomocí nastavení stejného SSID na falešném AP</w:t>
+      </w:r>
+    </w:p>
+    <w:p>
+      <w:proofErr w:type="spellStart"/>
+      <w:r>
+        <w:t>При</w:t>
+      </w:r>
+      <w:proofErr w:type="spellEnd"/>
+      <w:r>
+        <w:t xml:space="preserve"> </w:t>
+      </w:r>
+      <w:proofErr w:type="spellStart"/>
+      <w:r>
+        <w:t>настройке</w:t>
+      </w:r>
+      <w:proofErr w:type="spellEnd"/>
+      <w:r>
+        <w:t xml:space="preserve"> </w:t>
+      </w:r>
+      <w:proofErr w:type="spellStart"/>
+      <w:r>
+        <w:t>беспроводного</w:t>
+      </w:r>
+      <w:proofErr w:type="spellEnd"/>
+      <w:r>
+        <w:t xml:space="preserve"> </w:t>
+      </w:r>
+      <w:proofErr w:type="spellStart"/>
+      <w:r>
+        <w:t>адаптера</w:t>
+      </w:r>
+      <w:proofErr w:type="spellEnd"/>
+      <w:r>
+        <w:t xml:space="preserve"> </w:t>
+      </w:r>
+      <w:proofErr w:type="spellStart"/>
+      <w:r>
+        <w:t>на</w:t>
+      </w:r>
+      <w:proofErr w:type="spellEnd"/>
+      <w:r>
+        <w:t xml:space="preserve"> </w:t>
+      </w:r>
+      <w:proofErr w:type="spellStart"/>
+      <w:r>
+        <w:t>автоматическое</w:t>
+      </w:r>
+      <w:proofErr w:type="spellEnd"/>
+      <w:r>
+        <w:t xml:space="preserve"> </w:t>
+      </w:r>
+      <w:proofErr w:type="spellStart"/>
+      <w:r>
+        <w:t>подключение</w:t>
+      </w:r>
+      <w:proofErr w:type="spellEnd"/>
+      <w:r>
+        <w:t xml:space="preserve"> к </w:t>
+      </w:r>
+      <w:proofErr w:type="spellStart"/>
+      <w:r>
+        <w:t>известным</w:t>
+      </w:r>
+      <w:proofErr w:type="spellEnd"/>
+      <w:r>
+        <w:t xml:space="preserve"> </w:t>
+      </w:r>
+      <w:proofErr w:type="spellStart"/>
+      <w:r>
+        <w:t>беспроводным</w:t>
+      </w:r>
+      <w:proofErr w:type="spellEnd"/>
+      <w:r>
+        <w:t xml:space="preserve"> </w:t>
+      </w:r>
+      <w:proofErr w:type="spellStart"/>
+      <w:r>
+        <w:t>сетям</w:t>
+      </w:r>
+      <w:proofErr w:type="spellEnd"/>
+      <w:r>
+        <w:t xml:space="preserve"> </w:t>
+      </w:r>
+      <w:proofErr w:type="spellStart"/>
+      <w:r>
+        <w:t>пользователь</w:t>
+      </w:r>
+      <w:proofErr w:type="spellEnd"/>
+      <w:r>
+        <w:t xml:space="preserve"> </w:t>
+      </w:r>
+      <w:proofErr w:type="spellStart"/>
+      <w:r>
+        <w:t>подвергает</w:t>
+      </w:r>
+      <w:proofErr w:type="spellEnd"/>
+      <w:r>
+        <w:t xml:space="preserve"> </w:t>
+      </w:r>
+      <w:proofErr w:type="spellStart"/>
+      <w:r>
+        <w:t>себя</w:t>
+      </w:r>
+      <w:proofErr w:type="spellEnd"/>
+      <w:r>
+        <w:t xml:space="preserve"> </w:t>
+      </w:r>
+      <w:proofErr w:type="spellStart"/>
+      <w:r>
+        <w:t>риску</w:t>
+      </w:r>
+      <w:proofErr w:type="spellEnd"/>
+      <w:r>
+        <w:t xml:space="preserve"> </w:t>
+      </w:r>
+      <w:proofErr w:type="spellStart"/>
+      <w:r>
+        <w:t>стать</w:t>
+      </w:r>
+      <w:proofErr w:type="spellEnd"/>
+      <w:r>
+        <w:t xml:space="preserve"> </w:t>
+      </w:r>
+      <w:proofErr w:type="spellStart"/>
+      <w:r>
+        <w:t>жертвой</w:t>
+      </w:r>
+      <w:proofErr w:type="spellEnd"/>
+      <w:r>
+        <w:t xml:space="preserve"> </w:t>
+      </w:r>
+      <w:proofErr w:type="spellStart"/>
+      <w:r>
+        <w:t>атаки</w:t>
+      </w:r>
+      <w:proofErr w:type="spellEnd"/>
+      <w:r>
+        <w:t xml:space="preserve"> «</w:t>
+      </w:r>
+      <w:proofErr w:type="spellStart"/>
+      <w:r>
+        <w:t>человек</w:t>
+      </w:r>
+      <w:proofErr w:type="spellEnd"/>
+      <w:r>
+        <w:t xml:space="preserve"> </w:t>
+      </w:r>
+      <w:proofErr w:type="spellStart"/>
+      <w:r>
+        <w:t>посередине</w:t>
+      </w:r>
+      <w:proofErr w:type="spellEnd"/>
+      <w:r>
+        <w:t xml:space="preserve">» (man in </w:t>
+      </w:r>
+      <w:proofErr w:type="spellStart"/>
+      <w:r>
+        <w:t>the</w:t>
+      </w:r>
+      <w:proofErr w:type="spellEnd"/>
+      <w:r>
+        <w:t xml:space="preserve"> </w:t>
+      </w:r>
+      <w:proofErr w:type="spellStart"/>
+      <w:r>
+        <w:t>middle</w:t>
+      </w:r>
+      <w:proofErr w:type="spellEnd"/>
+      <w:r>
+        <w:t xml:space="preserve">). </w:t>
+      </w:r>
+      <w:proofErr w:type="spellStart"/>
+      <w:r>
+        <w:t>Злоумышленник</w:t>
+      </w:r>
+      <w:proofErr w:type="spellEnd"/>
+      <w:r>
+        <w:t xml:space="preserve"> </w:t>
+      </w:r>
+      <w:proofErr w:type="spellStart"/>
+      <w:r>
+        <w:t>может</w:t>
+      </w:r>
+      <w:proofErr w:type="spellEnd"/>
+      <w:r>
+        <w:t xml:space="preserve"> </w:t>
+      </w:r>
+      <w:proofErr w:type="spellStart"/>
+      <w:r>
+        <w:t>создать</w:t>
+      </w:r>
+      <w:proofErr w:type="spellEnd"/>
+      <w:r>
+        <w:t xml:space="preserve"> </w:t>
+      </w:r>
+      <w:proofErr w:type="spellStart"/>
+      <w:r>
+        <w:t>доверенную</w:t>
+      </w:r>
+      <w:proofErr w:type="spellEnd"/>
+      <w:r>
+        <w:t xml:space="preserve"> Wi-Fi </w:t>
+      </w:r>
+      <w:proofErr w:type="spellStart"/>
+      <w:r>
+        <w:t>точку</w:t>
+      </w:r>
+      <w:proofErr w:type="spellEnd"/>
+      <w:r>
+        <w:t xml:space="preserve"> </w:t>
+      </w:r>
+      <w:proofErr w:type="spellStart"/>
+      <w:r>
+        <w:t>доступа</w:t>
+      </w:r>
+      <w:proofErr w:type="spellEnd"/>
+      <w:r>
+        <w:t xml:space="preserve">. В </w:t>
+      </w:r>
+      <w:proofErr w:type="spellStart"/>
+      <w:r>
+        <w:t>результате</w:t>
+      </w:r>
+      <w:proofErr w:type="spellEnd"/>
+      <w:r>
+        <w:t xml:space="preserve"> </w:t>
+      </w:r>
+      <w:proofErr w:type="spellStart"/>
+      <w:r>
+        <w:t>клиентское</w:t>
+      </w:r>
+      <w:proofErr w:type="spellEnd"/>
+      <w:r>
+        <w:t xml:space="preserve"> </w:t>
+      </w:r>
+      <w:proofErr w:type="spellStart"/>
+      <w:r>
+        <w:t>устройство</w:t>
+      </w:r>
+      <w:proofErr w:type="spellEnd"/>
+      <w:r>
+        <w:t xml:space="preserve"> </w:t>
+      </w:r>
+      <w:proofErr w:type="spellStart"/>
+      <w:r>
+        <w:t>автоматически</w:t>
+      </w:r>
+      <w:proofErr w:type="spellEnd"/>
+      <w:r>
+        <w:t xml:space="preserve"> </w:t>
+      </w:r>
+      <w:proofErr w:type="spellStart"/>
+      <w:r>
+        <w:t>подсоединится</w:t>
+      </w:r>
+      <w:proofErr w:type="spellEnd"/>
+      <w:r>
+        <w:t xml:space="preserve"> к </w:t>
+      </w:r>
+      <w:proofErr w:type="spellStart"/>
+      <w:r>
+        <w:t>такой</w:t>
+      </w:r>
+      <w:proofErr w:type="spellEnd"/>
+      <w:r>
+        <w:t xml:space="preserve"> </w:t>
+      </w:r>
+      <w:proofErr w:type="spellStart"/>
+      <w:r>
+        <w:t>точке</w:t>
+      </w:r>
+      <w:proofErr w:type="spellEnd"/>
+      <w:r>
+        <w:t xml:space="preserve"> </w:t>
+      </w:r>
+      <w:proofErr w:type="spellStart"/>
+      <w:r>
+        <w:t>доступа</w:t>
+      </w:r>
+      <w:proofErr w:type="spellEnd"/>
+      <w:r>
+        <w:t xml:space="preserve"> и </w:t>
+      </w:r>
+      <w:proofErr w:type="spellStart"/>
+      <w:r>
+        <w:t>будет</w:t>
+      </w:r>
+      <w:proofErr w:type="spellEnd"/>
+      <w:r>
+        <w:t xml:space="preserve"> </w:t>
+      </w:r>
+      <w:proofErr w:type="spellStart"/>
+      <w:r>
+        <w:t>работать</w:t>
+      </w:r>
+      <w:proofErr w:type="spellEnd"/>
+      <w:r>
+        <w:t xml:space="preserve"> </w:t>
+      </w:r>
+      <w:proofErr w:type="spellStart"/>
+      <w:r>
+        <w:t>через</w:t>
+      </w:r>
+      <w:proofErr w:type="spellEnd"/>
+      <w:r>
+        <w:t xml:space="preserve"> </w:t>
+      </w:r>
+      <w:proofErr w:type="spellStart"/>
+      <w:r>
+        <w:t>нее</w:t>
+      </w:r>
+      <w:proofErr w:type="spellEnd"/>
+      <w:r>
+        <w:t xml:space="preserve">, а </w:t>
+      </w:r>
+      <w:proofErr w:type="spellStart"/>
+      <w:r>
+        <w:t>атакующий</w:t>
+      </w:r>
+      <w:proofErr w:type="spellEnd"/>
+      <w:r>
+        <w:t xml:space="preserve"> </w:t>
+      </w:r>
+      <w:proofErr w:type="spellStart"/>
+      <w:r>
+        <w:t>получит</w:t>
+      </w:r>
+      <w:proofErr w:type="spellEnd"/>
+      <w:r>
+        <w:t xml:space="preserve"> </w:t>
+      </w:r>
+      <w:proofErr w:type="spellStart"/>
+      <w:r>
+        <w:t>возможность</w:t>
+      </w:r>
+      <w:proofErr w:type="spellEnd"/>
+      <w:r>
+        <w:t xml:space="preserve"> </w:t>
+      </w:r>
+      <w:proofErr w:type="spellStart"/>
+      <w:r>
+        <w:t>перехватывать</w:t>
+      </w:r>
+      <w:proofErr w:type="spellEnd"/>
+      <w:r>
+        <w:t xml:space="preserve"> «</w:t>
+      </w:r>
+      <w:proofErr w:type="spellStart"/>
+      <w:r>
+        <w:t>весь</w:t>
+      </w:r>
+      <w:proofErr w:type="spellEnd"/>
+      <w:r>
+        <w:t xml:space="preserve"> </w:t>
+      </w:r>
+      <w:proofErr w:type="spellStart"/>
+      <w:r>
+        <w:t>трафик</w:t>
+      </w:r>
+      <w:proofErr w:type="spellEnd"/>
+      <w:r>
+        <w:t xml:space="preserve">» </w:t>
+      </w:r>
+      <w:proofErr w:type="spellStart"/>
+      <w:r>
+        <w:t>своей</w:t>
+      </w:r>
+      <w:proofErr w:type="spellEnd"/>
+      <w:r>
+        <w:t xml:space="preserve"> </w:t>
+      </w:r>
+      <w:proofErr w:type="spellStart"/>
+      <w:r>
+        <w:t>жертвы</w:t>
+      </w:r>
+      <w:proofErr w:type="spellEnd"/>
+      <w:r>
+        <w:t xml:space="preserve">, </w:t>
+      </w:r>
+      <w:proofErr w:type="spellStart"/>
+      <w:r>
+        <w:t>либо</w:t>
+      </w:r>
+      <w:proofErr w:type="spellEnd"/>
+      <w:r>
+        <w:t xml:space="preserve"> </w:t>
+      </w:r>
+      <w:proofErr w:type="spellStart"/>
+      <w:r>
+        <w:t>атаковать</w:t>
+      </w:r>
+      <w:proofErr w:type="spellEnd"/>
+      <w:r>
+        <w:t xml:space="preserve"> </w:t>
+      </w:r>
+      <w:proofErr w:type="spellStart"/>
+      <w:r>
+        <w:t>устройство</w:t>
+      </w:r>
+      <w:proofErr w:type="spellEnd"/>
+      <w:r>
+        <w:t xml:space="preserve">, </w:t>
+      </w:r>
+      <w:proofErr w:type="spellStart"/>
+      <w:r>
+        <w:t>находящееся</w:t>
+      </w:r>
+      <w:proofErr w:type="spellEnd"/>
+      <w:r>
+        <w:t xml:space="preserve"> с </w:t>
+      </w:r>
+      <w:proofErr w:type="spellStart"/>
+      <w:r>
+        <w:t>ним</w:t>
+      </w:r>
+      <w:proofErr w:type="spellEnd"/>
+      <w:r>
+        <w:t xml:space="preserve"> в </w:t>
+      </w:r>
+      <w:proofErr w:type="spellStart"/>
+      <w:r>
+        <w:t>одном</w:t>
+      </w:r>
+      <w:proofErr w:type="spellEnd"/>
+      <w:r>
+        <w:t xml:space="preserve"> </w:t>
+      </w:r>
+      <w:proofErr w:type="spellStart"/>
+      <w:r>
+        <w:t>сегменте</w:t>
+      </w:r>
+      <w:proofErr w:type="spellEnd"/>
+      <w:r>
+        <w:t xml:space="preserve"> </w:t>
+      </w:r>
+      <w:proofErr w:type="spellStart"/>
+      <w:r>
+        <w:t>сети</w:t>
+      </w:r>
+      <w:proofErr w:type="spellEnd"/>
+      <w:r>
+        <w:t>.</w:t>
+      </w:r>
+    </w:p>
+    <w:bookmarkEnd w:id="0"/>
+    <w:p>
+      <w:pPr>
         <w:rPr>
           <w:lang w:val="ru-RU"/>
         </w:rPr>
-        <w:t>о даже из сколько символов состоит подбираемый пароль жертвы. Именно по этой причине злоумышленники крайне редко применяют общедоступные словари. Тут уже нужно использовать навыки социальной инженерии. Если говорить точнее, то просто к часто используемым вариантам добавить сведения о жертве: имя, фамилия, дата рождения и т. д. Это поможет во много раз повысить шанс на успешную атаку. Ниже будут приведены команды для реализации этого способа.</w:t>
+      </w:pPr>
+      <w:proofErr w:type="spellStart"/>
+      <w:r>
+        <w:t>Хакеры</w:t>
+      </w:r>
+      <w:proofErr w:type="spellEnd"/>
+      <w:r>
+        <w:t xml:space="preserve"> </w:t>
+      </w:r>
+      <w:proofErr w:type="spellStart"/>
+      <w:r>
+        <w:t>взломали</w:t>
+      </w:r>
+      <w:proofErr w:type="spellEnd"/>
+      <w:r>
+        <w:t xml:space="preserve"> </w:t>
+      </w:r>
+      <w:proofErr w:type="spellStart"/>
+      <w:r>
+        <w:t>бесплатную</w:t>
+      </w:r>
+      <w:proofErr w:type="spellEnd"/>
+      <w:r>
+        <w:t xml:space="preserve"> Wi-Fi-</w:t>
+      </w:r>
+      <w:proofErr w:type="spellStart"/>
+      <w:r>
+        <w:t>сеть</w:t>
+      </w:r>
+      <w:proofErr w:type="spellEnd"/>
+      <w:r>
+        <w:t xml:space="preserve"> </w:t>
+      </w:r>
+      <w:proofErr w:type="spellStart"/>
+      <w:r>
+        <w:t>московского</w:t>
+      </w:r>
+      <w:proofErr w:type="spellEnd"/>
+      <w:r>
+        <w:t xml:space="preserve"> </w:t>
+      </w:r>
+      <w:proofErr w:type="spellStart"/>
+      <w:r>
+        <w:t>метро</w:t>
+      </w:r>
+      <w:proofErr w:type="spellEnd"/>
+      <w:r>
+        <w:t xml:space="preserve"> </w:t>
+      </w:r>
+      <w:proofErr w:type="spellStart"/>
+      <w:r>
+        <w:t>около</w:t>
+      </w:r>
+      <w:proofErr w:type="spellEnd"/>
+      <w:r>
+        <w:t xml:space="preserve"> 11:30. В </w:t>
+      </w:r>
+      <w:proofErr w:type="spellStart"/>
+      <w:r>
+        <w:t>результате</w:t>
+      </w:r>
+      <w:proofErr w:type="spellEnd"/>
+      <w:r>
+        <w:t xml:space="preserve"> </w:t>
+      </w:r>
+      <w:bookmarkStart w:id="1" w:name="_GoBack"/>
+      <w:bookmarkEnd w:id="1"/>
+      <w:proofErr w:type="spellStart"/>
+      <w:r>
+        <w:t>тысячи</w:t>
+      </w:r>
+      <w:proofErr w:type="spellEnd"/>
+      <w:r>
+        <w:t xml:space="preserve"> </w:t>
+      </w:r>
+      <w:proofErr w:type="spellStart"/>
+      <w:r>
+        <w:t>пассажиров</w:t>
+      </w:r>
+      <w:proofErr w:type="spellEnd"/>
+      <w:r>
+        <w:t xml:space="preserve"> </w:t>
+      </w:r>
+      <w:proofErr w:type="spellStart"/>
+      <w:r>
+        <w:t>увидели</w:t>
+      </w:r>
+      <w:proofErr w:type="spellEnd"/>
+      <w:r>
+        <w:t xml:space="preserve"> </w:t>
+      </w:r>
+      <w:proofErr w:type="spellStart"/>
+      <w:r>
+        <w:t>порно</w:t>
+      </w:r>
+      <w:proofErr w:type="spellEnd"/>
+      <w:r>
+        <w:t xml:space="preserve"> </w:t>
+      </w:r>
+      <w:proofErr w:type="spellStart"/>
+      <w:r>
+        <w:t>на</w:t>
+      </w:r>
+      <w:proofErr w:type="spellEnd"/>
+      <w:r>
+        <w:t xml:space="preserve"> </w:t>
+      </w:r>
+      <w:proofErr w:type="spellStart"/>
+      <w:r>
+        <w:t>экранах</w:t>
+      </w:r>
+      <w:proofErr w:type="spellEnd"/>
+      <w:r>
+        <w:t xml:space="preserve"> </w:t>
+      </w:r>
+      <w:proofErr w:type="spellStart"/>
+      <w:r>
+        <w:t>своих</w:t>
+      </w:r>
+      <w:proofErr w:type="spellEnd"/>
+      <w:r>
+        <w:t xml:space="preserve"> </w:t>
+      </w:r>
+      <w:proofErr w:type="spellStart"/>
+      <w:r>
+        <w:t>телефонов</w:t>
+      </w:r>
+      <w:proofErr w:type="spellEnd"/>
+      <w:r>
+        <w:t xml:space="preserve"> и </w:t>
+      </w:r>
+      <w:proofErr w:type="spellStart"/>
+      <w:r>
+        <w:t>планшетов</w:t>
+      </w:r>
+      <w:proofErr w:type="spellEnd"/>
+      <w:r>
+        <w:t xml:space="preserve"> </w:t>
+      </w:r>
+      <w:proofErr w:type="spellStart"/>
+      <w:r>
+        <w:t>вместо</w:t>
+      </w:r>
+      <w:proofErr w:type="spellEnd"/>
+      <w:r>
+        <w:t xml:space="preserve"> </w:t>
+      </w:r>
+      <w:proofErr w:type="spellStart"/>
+      <w:r>
+        <w:t>привычной</w:t>
+      </w:r>
+      <w:proofErr w:type="spellEnd"/>
+      <w:r>
+        <w:t xml:space="preserve"> </w:t>
+      </w:r>
+      <w:proofErr w:type="spellStart"/>
+      <w:r>
+        <w:t>стартовой</w:t>
+      </w:r>
+      <w:proofErr w:type="spellEnd"/>
+      <w:r>
+        <w:t xml:space="preserve"> </w:t>
+      </w:r>
+      <w:proofErr w:type="spellStart"/>
+      <w:r>
+        <w:t>страницы</w:t>
+      </w:r>
+      <w:proofErr w:type="spellEnd"/>
+      <w:r>
+        <w:t xml:space="preserve"> и </w:t>
+      </w:r>
+      <w:proofErr w:type="spellStart"/>
+      <w:r>
+        <w:t>приглашения</w:t>
+      </w:r>
+      <w:proofErr w:type="spellEnd"/>
+      <w:r>
+        <w:t xml:space="preserve"> </w:t>
+      </w:r>
+      <w:proofErr w:type="spellStart"/>
+      <w:r>
+        <w:t>войти</w:t>
+      </w:r>
+      <w:proofErr w:type="spellEnd"/>
+      <w:r>
+        <w:t xml:space="preserve"> в </w:t>
+      </w:r>
+      <w:proofErr w:type="spellStart"/>
+      <w:r>
+        <w:t>сеть</w:t>
+      </w:r>
+      <w:proofErr w:type="spellEnd"/>
+      <w:r>
+        <w:t>.</w:t>
       </w:r>
     </w:p>
+    <w:p>
+      <w:pPr>
+        <w:pStyle w:val="2"/>
+        <w:rPr>
+          <w:rFonts w:ascii="Verdana" w:hAnsi="Verdana"/>
+        </w:rPr>
+      </w:pPr>
+      <w:bookmarkStart w:id="2" w:name="_Hlk56347040"/>
+      <w:r>
+        <w:rPr>
+          <w:rFonts w:ascii="Verdana" w:hAnsi="Verdana"/>
+        </w:rPr>
+        <w:t>Krádež hesla pomoci sociálního inženýrství</w:t>
+      </w:r>
+    </w:p>
+    <w:bookmarkEnd w:id="2"/>
+    <w:p/>
     <w:p>
       <w:pPr>
         <w:pStyle w:val="1"/>
@@ -1958,7 +2676,6 @@
       </w:pPr>
       <w:proofErr w:type="spellStart"/>
       <w:r>
-        <w:lastRenderedPageBreak/>
         <w:t>Сменить</w:t>
       </w:r>
       <w:proofErr w:type="spellEnd"/>
@@ -2210,12 +2927,10 @@
         <w:t xml:space="preserve"> </w:t>
       </w:r>
       <w:proofErr w:type="spellStart"/>
-      <w:proofErr w:type="gramStart"/>
       <w:r>
         <w:t>admin:admin</w:t>
       </w:r>
       <w:proofErr w:type="spellEnd"/>
-      <w:proofErr w:type="gramEnd"/>
       <w:r>
         <w:t xml:space="preserve"> </w:t>
       </w:r>
@@ -2339,7 +3054,7 @@
           <w:lang w:val="ru-RU"/>
         </w:rPr>
       </w:pPr>
-      <w:bookmarkStart w:id="1" w:name="_Hlk56210491"/>
+      <w:bookmarkStart w:id="3" w:name="_Hlk56210491"/>
       <w:proofErr w:type="spellStart"/>
       <w:r>
         <w:t>Безопасность</w:t>
@@ -2812,7 +3527,7 @@
       <w:r>
         <w:t>.</w:t>
       </w:r>
-      <w:bookmarkEnd w:id="1"/>
+      <w:bookmarkEnd w:id="3"/>
     </w:p>
     <w:sectPr>
       <w:pgSz w:w="11906" w:h="16838"/>
@@ -3558,6 +4273,49 @@
       <w:lang w:val="ru-RU"/>
     </w:rPr>
   </w:style>
+  <w:style w:type="paragraph" w:styleId="2">
+    <w:name w:val="heading 2"/>
+    <w:basedOn w:val="a"/>
+    <w:next w:val="a"/>
+    <w:link w:val="20"/>
+    <w:uiPriority w:val="9"/>
+    <w:unhideWhenUsed/>
+    <w:qFormat/>
+    <w:rsid w:val="00A1132B"/>
+    <w:pPr>
+      <w:keepNext/>
+      <w:keepLines/>
+      <w:spacing w:before="40" w:after="0"/>
+      <w:outlineLvl w:val="1"/>
+    </w:pPr>
+    <w:rPr>
+      <w:rFonts w:asciiTheme="majorHAnsi" w:eastAsiaTheme="majorEastAsia" w:hAnsiTheme="majorHAnsi" w:cstheme="majorBidi"/>
+      <w:color w:val="2F5496" w:themeColor="accent1" w:themeShade="BF"/>
+      <w:sz w:val="26"/>
+      <w:szCs w:val="26"/>
+    </w:rPr>
+  </w:style>
+  <w:style w:type="paragraph" w:styleId="3">
+    <w:name w:val="heading 3"/>
+    <w:basedOn w:val="a"/>
+    <w:next w:val="a"/>
+    <w:link w:val="30"/>
+    <w:uiPriority w:val="9"/>
+    <w:semiHidden/>
+    <w:unhideWhenUsed/>
+    <w:qFormat/>
+    <w:rsid w:val="00A1132B"/>
+    <w:pPr>
+      <w:keepNext/>
+      <w:keepLines/>
+      <w:spacing w:before="40" w:after="0"/>
+      <w:outlineLvl w:val="2"/>
+    </w:pPr>
+    <w:rPr>
+      <w:rFonts w:asciiTheme="majorHAnsi" w:eastAsiaTheme="majorEastAsia" w:hAnsiTheme="majorHAnsi" w:cstheme="majorBidi"/>
+      <w:color w:val="1F3763" w:themeColor="accent1" w:themeShade="7F"/>
+    </w:rPr>
+  </w:style>
   <w:style w:type="character" w:default="1" w:styleId="a0">
     <w:name w:val="Default Paragraph Font"/>
     <w:uiPriority w:val="1"/>
@@ -3610,6 +4368,33 @@
     <w:rPr>
       <w:rFonts w:ascii="Times New Roman" w:eastAsia="Times New Roman" w:hAnsi="Times New Roman" w:cs="Times New Roman"/>
       <w:lang w:val="ru-RU" w:eastAsia="ru-RU"/>
+    </w:rPr>
+  </w:style>
+  <w:style w:type="character" w:customStyle="1" w:styleId="20">
+    <w:name w:val="Заголовок 2 Знак"/>
+    <w:basedOn w:val="a0"/>
+    <w:link w:val="2"/>
+    <w:uiPriority w:val="9"/>
+    <w:rsid w:val="00A1132B"/>
+    <w:rPr>
+      <w:rFonts w:asciiTheme="majorHAnsi" w:eastAsiaTheme="majorEastAsia" w:hAnsiTheme="majorHAnsi" w:cstheme="majorBidi"/>
+      <w:color w:val="2F5496" w:themeColor="accent1" w:themeShade="BF"/>
+      <w:sz w:val="26"/>
+      <w:szCs w:val="26"/>
+      <w:lang w:val="cs-CZ"/>
+    </w:rPr>
+  </w:style>
+  <w:style w:type="character" w:customStyle="1" w:styleId="30">
+    <w:name w:val="Заголовок 3 Знак"/>
+    <w:basedOn w:val="a0"/>
+    <w:link w:val="3"/>
+    <w:uiPriority w:val="9"/>
+    <w:semiHidden/>
+    <w:rsid w:val="00A1132B"/>
+    <w:rPr>
+      <w:rFonts w:asciiTheme="majorHAnsi" w:eastAsiaTheme="majorEastAsia" w:hAnsiTheme="majorHAnsi" w:cstheme="majorBidi"/>
+      <w:color w:val="1F3763" w:themeColor="accent1" w:themeShade="7F"/>
+      <w:lang w:val="cs-CZ"/>
     </w:rPr>
   </w:style>
 </w:styles>

--- a/Referat Nikita Yarosh/Реферат на русском.docx
+++ b/Referat Nikita Yarosh/Реферат на русском.docx
@@ -424,7 +424,15 @@
       </w:r>
       <w:proofErr w:type="spellEnd"/>
       <w:r>
-        <w:t xml:space="preserve"> 64-битное </w:t>
+        <w:t xml:space="preserve"> </w:t>
+      </w:r>
+      <w:proofErr w:type="gramStart"/>
+      <w:r>
+        <w:t>64-битное</w:t>
+      </w:r>
+      <w:proofErr w:type="gramEnd"/>
+      <w:r>
+        <w:t xml:space="preserve"> </w:t>
       </w:r>
       <w:proofErr w:type="spellStart"/>
       <w:r>
@@ -488,7 +496,15 @@
       </w:r>
       <w:proofErr w:type="spellEnd"/>
       <w:r>
-        <w:t xml:space="preserve"> с 128-битными </w:t>
+        <w:t xml:space="preserve"> с </w:t>
+      </w:r>
+      <w:proofErr w:type="gramStart"/>
+      <w:r>
+        <w:t>128-битными</w:t>
+      </w:r>
+      <w:proofErr w:type="gramEnd"/>
+      <w:r>
+        <w:t xml:space="preserve"> </w:t>
       </w:r>
       <w:proofErr w:type="spellStart"/>
       <w:r>
@@ -1826,7 +1842,16 @@
           <w:rFonts w:ascii="Verdana" w:hAnsi="Verdana"/>
           <w:lang w:val="en-US"/>
         </w:rPr>
-        <w:t xml:space="preserve"> – this mode provides the security needed for wireless networks in business environments. It is more complicated to set up, and it offers individualized and centralized control over access to your Wi-Fi network. When users try to connect to the network, they need to present their login credentials. This mode supports 802.1x RADIUS authentication and is appropriate in the cases where a RADIUS server is deployed. WPA-Enterprise should only be used when a RADIUS server is connected for client authentication. Users never deal with the actual encryption keys. They are securely created and assigned per user session in the background after a user presents their login credentials. This prevents people from getting the network key from computers. </w:t>
+        <w:t xml:space="preserve"> – this mode provides the security needed for wireless networks in business environments. It is more complicated to set up, and it offers individualized and centralized control over access to your Wi-Fi network. When users try to connect to the network, they need to present their login credentials. This mode supports 802.1x RADIUS authentication and is appropriate in the cases where a RADIUS server is deployed. WPA-Enterprise should only be used when a RADIUS server is connected for client authentication. Users never deal with the actual encryption keys</w:t>
+      </w:r>
+      <w:bookmarkStart w:id="0" w:name="_GoBack"/>
+      <w:bookmarkEnd w:id="0"/>
+      <w:r>
+        <w:rPr>
+          <w:rFonts w:ascii="Verdana" w:hAnsi="Verdana"/>
+          <w:lang w:val="en-US"/>
+        </w:rPr>
+        <w:t xml:space="preserve">. They are securely created and assigned per user session in the background after a user presents their login credentials. This prevents people from getting the network key from computers. </w:t>
       </w:r>
     </w:p>
     <w:p>
@@ -1889,7 +1914,7 @@
           <w:lang w:val="en-US"/>
         </w:rPr>
       </w:pPr>
-      <w:bookmarkStart w:id="0" w:name="_Hlk56347027"/>
+      <w:bookmarkStart w:id="1" w:name="_Hlk56347027"/>
       <w:proofErr w:type="spellStart"/>
       <w:r>
         <w:rPr>
@@ -2092,6 +2117,7 @@
         <w:t xml:space="preserve"> </w:t>
       </w:r>
       <w:proofErr w:type="spellStart"/>
+      <w:proofErr w:type="gramStart"/>
       <w:r>
         <w:t>атаки</w:t>
       </w:r>
@@ -2104,6 +2130,7 @@
         <w:t>человек</w:t>
       </w:r>
       <w:proofErr w:type="spellEnd"/>
+      <w:proofErr w:type="gramEnd"/>
       <w:r>
         <w:t xml:space="preserve"> </w:t>
       </w:r>
@@ -2305,7 +2332,7 @@
       </w:r>
       <w:proofErr w:type="spellEnd"/>
       <w:r>
-        <w:t xml:space="preserve"> «</w:t>
+        <w:t xml:space="preserve"> </w:t>
       </w:r>
       <w:proofErr w:type="spellStart"/>
       <w:r>
@@ -2321,7 +2348,7 @@
       </w:r>
       <w:proofErr w:type="spellEnd"/>
       <w:r>
-        <w:t xml:space="preserve">» </w:t>
+        <w:t xml:space="preserve"> </w:t>
       </w:r>
       <w:proofErr w:type="spellStart"/>
       <w:r>
@@ -2404,7 +2431,7 @@
         <w:t>.</w:t>
       </w:r>
     </w:p>
-    <w:bookmarkEnd w:id="0"/>
+    <w:bookmarkEnd w:id="1"/>
     <w:p>
       <w:pPr>
         <w:rPr>
@@ -2475,8 +2502,6 @@
       <w:r>
         <w:t xml:space="preserve"> </w:t>
       </w:r>
-      <w:bookmarkStart w:id="1" w:name="_GoBack"/>
-      <w:bookmarkEnd w:id="1"/>
       <w:proofErr w:type="spellStart"/>
       <w:r>
         <w:t>тысячи</w:t>
@@ -2927,10 +2952,12 @@
         <w:t xml:space="preserve"> </w:t>
       </w:r>
       <w:proofErr w:type="spellStart"/>
+      <w:proofErr w:type="gramStart"/>
       <w:r>
         <w:t>admin:admin</w:t>
       </w:r>
       <w:proofErr w:type="spellEnd"/>
+      <w:proofErr w:type="gramEnd"/>
       <w:r>
         <w:t xml:space="preserve"> </w:t>
       </w:r>
